--- a/KG_lab3_report_Ivan_Filon.docx
+++ b/KG_lab3_report_Ivan_Filon.docx
@@ -77,7 +77,6 @@
           <w:b/>
           <w:sz w:val="28"/>
           <w:szCs w:val="28"/>
-          <w:lang w:val="en-US"/>
         </w:rPr>
       </w:pPr>
       <w:r>
@@ -93,7 +92,6 @@
           <w:b/>
           <w:sz w:val="28"/>
           <w:szCs w:val="28"/>
-          <w:lang w:val="en-US"/>
         </w:rPr>
         <w:t>:</w:t>
       </w:r>
@@ -102,7 +100,6 @@
           <w:b/>
           <w:sz w:val="28"/>
           <w:szCs w:val="28"/>
-          <w:lang w:val="en-US"/>
         </w:rPr>
         <w:tab/>
       </w:r>
@@ -798,15 +795,7 @@
           <w:szCs w:val="28"/>
           <w:lang w:val="en-US"/>
         </w:rPr>
-        <w:t>Bresenham</w:t>
-      </w:r>
-      <w:r>
-        <w:rPr>
-          <w:sz w:val="28"/>
-          <w:szCs w:val="28"/>
-          <w:lang w:val="en-US"/>
-        </w:rPr>
-        <w:t>Algorithm</w:t>
+        <w:t>BresenhamAlgorithm</w:t>
       </w:r>
       <w:proofErr w:type="spellEnd"/>
       <w:r>
@@ -896,14 +885,7 @@
           <w:sz w:val="28"/>
           <w:szCs w:val="28"/>
         </w:rPr>
-        <w:t xml:space="preserve"> для окружности</w:t>
-      </w:r>
-      <w:r>
-        <w:rPr>
-          <w:sz w:val="28"/>
-          <w:szCs w:val="28"/>
-        </w:rPr>
-        <w:t xml:space="preserve"> в виде класса </w:t>
+        <w:t xml:space="preserve"> для окружности в виде класса </w:t>
       </w:r>
       <w:proofErr w:type="spellStart"/>
       <w:r>
@@ -912,15 +894,7 @@
           <w:szCs w:val="28"/>
           <w:lang w:val="en-US"/>
         </w:rPr>
-        <w:t>BresenhamCircle</w:t>
-      </w:r>
-      <w:r>
-        <w:rPr>
-          <w:sz w:val="28"/>
-          <w:szCs w:val="28"/>
-          <w:lang w:val="en-US"/>
-        </w:rPr>
-        <w:t>Algorithm</w:t>
+        <w:t>BresenhamCircleAlgorithm</w:t>
       </w:r>
       <w:proofErr w:type="spellEnd"/>
       <w:r>
@@ -995,14 +969,7 @@
           <w:szCs w:val="28"/>
         </w:rPr>
         <w:lastRenderedPageBreak/>
-        <w:t>Реализация пошагового алгоритма</w:t>
-      </w:r>
-      <w:r>
-        <w:rPr>
-          <w:sz w:val="28"/>
-          <w:szCs w:val="28"/>
-        </w:rPr>
-        <w:t xml:space="preserve"> в виде класса </w:t>
+        <w:t xml:space="preserve">Реализация пошагового алгоритма в виде класса </w:t>
       </w:r>
       <w:proofErr w:type="spellStart"/>
       <w:r>
@@ -1011,15 +978,7 @@
           <w:szCs w:val="28"/>
           <w:lang w:val="en-US"/>
         </w:rPr>
-        <w:t>StepByStep</w:t>
-      </w:r>
-      <w:r>
-        <w:rPr>
-          <w:sz w:val="28"/>
-          <w:szCs w:val="28"/>
-          <w:lang w:val="en-US"/>
-        </w:rPr>
-        <w:t>Algorithm</w:t>
+        <w:t>StepByStepAlgorithm</w:t>
       </w:r>
       <w:proofErr w:type="spellEnd"/>
       <w:r>
@@ -1754,7 +1713,14 @@
           <w:sz w:val="28"/>
           <w:szCs w:val="28"/>
         </w:rPr>
-        <w:t xml:space="preserve">Видно, что вывод вычислений почти не влияет на время выполнения алгоритмов. Большой разницы между скоростью алгоритмов почти нет (отличаются на константу), несмотря на то, что в алгоритме </w:t>
+        <w:t xml:space="preserve">Видно, что вывод вычислений почти не влияет на время выполнения алгоритмов. </w:t>
+      </w:r>
+      <w:r>
+        <w:rPr>
+          <w:sz w:val="28"/>
+          <w:szCs w:val="28"/>
+        </w:rPr>
+        <w:t xml:space="preserve">Нетрудно заметить, что алгоритм </w:t>
       </w:r>
       <w:proofErr w:type="spellStart"/>
       <w:r>
@@ -1762,7 +1728,7 @@
           <w:sz w:val="28"/>
           <w:szCs w:val="28"/>
         </w:rPr>
-        <w:t>Брезенхема</w:t>
+        <w:t>Березенхема</w:t>
       </w:r>
       <w:proofErr w:type="spellEnd"/>
       <w:r>
@@ -1770,7 +1736,23 @@
           <w:sz w:val="28"/>
           <w:szCs w:val="28"/>
         </w:rPr>
-        <w:t xml:space="preserve"> нет дробной арифметики, в отличие от пошагового алгоритма. Напрашивается вывод, что основное время выполнения приходится на </w:t>
+        <w:t xml:space="preserve"> как для растеризации отрезка, так и для растеризации окружности работает быстрее своих конкурентов</w:t>
+      </w:r>
+      <w:bookmarkStart w:id="0" w:name="_GoBack"/>
+      <w:bookmarkEnd w:id="0"/>
+      <w:r>
+        <w:rPr>
+          <w:sz w:val="28"/>
+          <w:szCs w:val="28"/>
+        </w:rPr>
+        <w:t xml:space="preserve">, это связано с тем, что данный алгоритм работает только с целочисленными данными, однако он может терять в точности, если необходимо рисовать наклонные прямые. </w:t>
+      </w:r>
+      <w:r>
+        <w:rPr>
+          <w:sz w:val="28"/>
+          <w:szCs w:val="28"/>
+        </w:rPr>
+        <w:t xml:space="preserve">Напрашивается вывод, что основное время выполнения приходится на </w:t>
       </w:r>
       <w:proofErr w:type="spellStart"/>
       <w:r>
@@ -1786,7 +1768,21 @@
           <w:sz w:val="28"/>
           <w:szCs w:val="28"/>
         </w:rPr>
-        <w:t xml:space="preserve"> пикселей, а не на вычисления, а кол-во пикселей одинаковое.</w:t>
+        <w:t xml:space="preserve"> пикселей, а не на вычисления, а кол-во пикселей одинаковое</w:t>
+      </w:r>
+      <w:r>
+        <w:rPr>
+          <w:sz w:val="28"/>
+          <w:szCs w:val="28"/>
+        </w:rPr>
+        <w:t xml:space="preserve"> для всех алгоритмов</w:t>
+      </w:r>
+      <w:r>
+        <w:rPr>
+          <w:sz w:val="28"/>
+          <w:szCs w:val="28"/>
+        </w:rPr>
+        <w:t>.</w:t>
       </w:r>
     </w:p>
     <w:p>
@@ -1810,7 +1806,6 @@
           <w:b/>
           <w:sz w:val="28"/>
           <w:szCs w:val="28"/>
-          <w:lang w:val="en-US"/>
         </w:rPr>
         <w:t>:</w:t>
       </w:r>
@@ -1834,7 +1829,6 @@
         <w:rPr>
           <w:sz w:val="28"/>
           <w:szCs w:val="28"/>
-          <w:lang w:val="en-US"/>
         </w:rPr>
         <w:tab/>
       </w:r>
@@ -1946,6 +1940,7 @@
           <w:sz w:val="28"/>
           <w:szCs w:val="28"/>
         </w:rPr>
+        <w:lastRenderedPageBreak/>
         <w:t xml:space="preserve">Получил опыт работы с </w:t>
       </w:r>
       <w:proofErr w:type="spellStart"/>
@@ -1957,8 +1952,6 @@
         </w:rPr>
         <w:t>Git</w:t>
       </w:r>
-      <w:bookmarkStart w:id="0" w:name="_GoBack"/>
-      <w:bookmarkEnd w:id="0"/>
       <w:proofErr w:type="spellEnd"/>
     </w:p>
     <w:sectPr>
